--- a/Casos de Uso/Casos de uso Textuales/Subdivicion por categoria.docx
+++ b/Casos de Uso/Casos de uso Textuales/Subdivicion por categoria.docx
@@ -1053,6 +1053,8 @@
           <w:lang w:val="es-MX"/>
         </w:rPr>
       </w:pPr>
+      <w:bookmarkStart w:id="0" w:name="_GoBack"/>
+      <w:bookmarkEnd w:id="0"/>
     </w:p>
     <w:p>
       <w:pPr>
@@ -1969,8 +1971,6 @@
               </w:rPr>
               <w:t>No hay conexión con la base de datos.</w:t>
             </w:r>
-            <w:bookmarkStart w:id="0" w:name="_GoBack"/>
-            <w:bookmarkEnd w:id="0"/>
           </w:p>
         </w:tc>
       </w:tr>
